--- a/Sprint 3 - Start 26.11.2024/Koniec_Sprintu3_Notatka.docx
+++ b/Sprint 3 - Start 26.11.2024/Koniec_Sprintu3_Notatka.docx
@@ -90,20 +90,22 @@
         <w:spacing w:before="100" w:beforeAutospacing="1" w:after="100" w:afterAutospacing="1" w:line="240" w:lineRule="auto"/>
         <w:rPr>
           <w:rFonts w:eastAsia="Times New Roman" w:cstheme="minorHAnsi"/>
-          <w:sz w:val="24"/>
-          <w:szCs w:val="24"/>
-          <w:lang w:eastAsia="pl-PL"/>
-        </w:rPr>
-      </w:pPr>
-      <w:r>
-        <w:rPr>
-          <w:rFonts w:eastAsia="Times New Roman" w:cstheme="minorHAnsi"/>
           <w:b/>
           <w:bCs/>
           <w:sz w:val="24"/>
           <w:szCs w:val="24"/>
           <w:lang w:eastAsia="pl-PL"/>
         </w:rPr>
+      </w:pPr>
+      <w:r>
+        <w:rPr>
+          <w:rFonts w:eastAsia="Times New Roman" w:cstheme="minorHAnsi"/>
+          <w:b/>
+          <w:bCs/>
+          <w:sz w:val="24"/>
+          <w:szCs w:val="24"/>
+          <w:lang w:eastAsia="pl-PL"/>
+        </w:rPr>
         <w:t>Cel sprintu:</w:t>
       </w:r>
       <w:r>
@@ -114,8 +116,39 @@
           <w:lang w:eastAsia="pl-PL"/>
         </w:rPr>
         <w:br/>
-        <w:t>Przygotowanie danych do analizy poprzez ich eksplorację</w:t>
-      </w:r>
+      </w:r>
+      <w:r>
+        <w:rPr>
+          <w:rFonts w:cstheme="minorHAnsi"/>
+          <w:sz w:val="24"/>
+          <w:szCs w:val="24"/>
+        </w:rPr>
+        <w:t>Zrozumienie zmiennych mających wpływ na wzorcowy utwór, mający szanse na wejście do top 10 popularności na platformie SPOTIFY</w:t>
+      </w:r>
+      <w:r>
+        <w:rPr>
+          <w:rFonts w:eastAsia="Times New Roman" w:cstheme="minorHAnsi"/>
+          <w:b/>
+          <w:bCs/>
+          <w:sz w:val="24"/>
+          <w:szCs w:val="24"/>
+          <w:lang w:eastAsia="pl-PL"/>
+        </w:rPr>
+        <w:t xml:space="preserve"> </w:t>
+      </w:r>
+    </w:p>
+    <w:p>
+      <w:pPr>
+        <w:spacing w:before="100" w:beforeAutospacing="1" w:after="100" w:afterAutospacing="1" w:line="240" w:lineRule="auto"/>
+        <w:rPr>
+          <w:rFonts w:eastAsia="Times New Roman" w:cstheme="minorHAnsi"/>
+          <w:b/>
+          <w:bCs/>
+          <w:sz w:val="24"/>
+          <w:szCs w:val="24"/>
+          <w:lang w:eastAsia="pl-PL"/>
+        </w:rPr>
+      </w:pPr>
     </w:p>
     <w:p>
       <w:pPr>
@@ -184,25 +217,48 @@
           <w:szCs w:val="24"/>
           <w:lang w:eastAsia="pl-PL"/>
         </w:rPr>
-        <w:t>Stworzono plik NOTES</w:t>
-      </w:r>
-      <w:r>
-        <w:rPr>
-          <w:rFonts w:eastAsia="Times New Roman" w:cstheme="minorHAnsi"/>
-          <w:sz w:val="24"/>
-          <w:szCs w:val="24"/>
-          <w:lang w:eastAsia="pl-PL"/>
-        </w:rPr>
-        <w:t>-s</w:t>
-      </w:r>
-      <w:r>
-        <w:rPr>
-          <w:rFonts w:eastAsia="Times New Roman" w:cstheme="minorHAnsi"/>
-          <w:sz w:val="24"/>
-          <w:szCs w:val="24"/>
-          <w:lang w:eastAsia="pl-PL"/>
-        </w:rPr>
-        <w:t xml:space="preserve"> COLAB </w:t>
+        <w:t xml:space="preserve">Stworzono plik </w:t>
+      </w:r>
+      <w:hyperlink r:id="rId6" w:history="1">
+        <w:r>
+          <w:rPr>
+            <w:rStyle w:val="Hyperlink"/>
+            <w:rFonts w:eastAsia="Times New Roman" w:cstheme="minorHAnsi"/>
+            <w:sz w:val="24"/>
+            <w:szCs w:val="24"/>
+            <w:lang w:eastAsia="pl-PL"/>
+          </w:rPr>
+          <w:t>NOTES</w:t>
+        </w:r>
+        <w:r>
+          <w:rPr>
+            <w:rStyle w:val="Hyperlink"/>
+            <w:rFonts w:eastAsia="Times New Roman" w:cstheme="minorHAnsi"/>
+            <w:sz w:val="24"/>
+            <w:szCs w:val="24"/>
+            <w:lang w:eastAsia="pl-PL"/>
+          </w:rPr>
+          <w:t>-s</w:t>
+        </w:r>
+        <w:r>
+          <w:rPr>
+            <w:rStyle w:val="Hyperlink"/>
+            <w:rFonts w:eastAsia="Times New Roman" w:cstheme="minorHAnsi"/>
+            <w:sz w:val="24"/>
+            <w:szCs w:val="24"/>
+            <w:lang w:eastAsia="pl-PL"/>
+          </w:rPr>
+          <w:t xml:space="preserve"> COLAB</w:t>
+        </w:r>
+      </w:hyperlink>
+      <w:r>
+        <w:rPr>
+          <w:rFonts w:eastAsia="Times New Roman" w:cstheme="minorHAnsi"/>
+          <w:sz w:val="24"/>
+          <w:szCs w:val="24"/>
+          <w:lang w:eastAsia="pl-PL"/>
+        </w:rPr>
+        <w:t xml:space="preserve"> </w:t>
       </w:r>
       <w:r>
         <w:rPr>
@@ -368,10 +424,11 @@
         </w:rPr>
       </w:pPr>
       <w:r>
-        <w:t>Klient podjął decyzję, że wyniki badań są dla niego satysfakcjonujące</w:t>
-      </w:r>
-      <w:r>
-        <w:t>.</w:t>
+        <w:rPr>
+          <w:sz w:val="24"/>
+          <w:szCs w:val="24"/>
+        </w:rPr>
+        <w:t>Klient podjął decyzję, że wyniki badań są dla niego satysfakcjonujące.</w:t>
       </w:r>
     </w:p>
     <w:p>
@@ -473,7 +530,18 @@
           <w:szCs w:val="24"/>
           <w:lang w:eastAsia="pl-PL"/>
         </w:rPr>
-        <w:t>Wzmocnić zespół o dodatkowych specjalistów, aby przyspieszyć realizację zadań.</w:t>
+        <w:t>Wzmocnić zespół o dodatkowych specjalistów, aby przy</w:t>
+      </w:r>
+      <w:bookmarkStart w:id="0" w:name="_GoBack"/>
+      <w:bookmarkEnd w:id="0"/>
+      <w:r>
+        <w:rPr>
+          <w:rFonts w:eastAsia="Times New Roman" w:cstheme="minorHAnsi"/>
+          <w:sz w:val="24"/>
+          <w:szCs w:val="24"/>
+          <w:lang w:eastAsia="pl-PL"/>
+        </w:rPr>
+        <w:t>spieszyć realizację zadań.</w:t>
       </w:r>
     </w:p>
     <w:p>
@@ -486,8 +554,6 @@
           <w:lang w:eastAsia="pl-PL"/>
         </w:rPr>
       </w:pPr>
-      <w:bookmarkStart w:id="0" w:name="_GoBack"/>
-      <w:bookmarkEnd w:id="0"/>
     </w:p>
     <w:p>
       <w:pPr>
@@ -2167,7 +2233,6 @@
     <w:name w:val="Hyperlink"/>
     <w:basedOn w:val="DefaultParagraphFont"/>
     <w:uiPriority w:val="99"/>
-    <w:semiHidden/>
     <w:unhideWhenUsed/>
     <w:rsid w:val="005E4195"/>
     <w:rPr>
@@ -2541,7 +2606,6 @@
     <w:name w:val="Hyperlink"/>
     <w:basedOn w:val="DefaultParagraphFont"/>
     <w:uiPriority w:val="99"/>
-    <w:semiHidden/>
     <w:unhideWhenUsed/>
     <w:rsid w:val="005E4195"/>
     <w:rPr>
